--- a/report.docx
+++ b/report.docx
@@ -1511,15 +1511,53 @@
         </w:rPr>
       </w:pPr>
       <w:bookmarkStart w:id="3" w:name="_Toc59050314"/>
+      <w:proofErr w:type="spellStart"/>
       <w:r>
         <w:rPr>
           <w:rFonts w:ascii="Times New Roman" w:hAnsi="Times New Roman" w:cs="Times New Roman"/>
           <w:sz w:val="32"/>
           <w:szCs w:val="32"/>
         </w:rPr>
-        <w:t>System Context diagram</w:t>
+        <w:t>System</w:t>
+      </w:r>
+      <w:proofErr w:type="spellEnd"/>
+      <w:r>
+        <w:rPr>
+          <w:rFonts w:ascii="Times New Roman" w:hAnsi="Times New Roman" w:cs="Times New Roman"/>
+          <w:sz w:val="32"/>
+          <w:szCs w:val="32"/>
+        </w:rPr>
+        <w:t xml:space="preserve"> </w:t>
+      </w:r>
+      <w:proofErr w:type="spellStart"/>
+      <w:r>
+        <w:rPr>
+          <w:rFonts w:ascii="Times New Roman" w:hAnsi="Times New Roman" w:cs="Times New Roman"/>
+          <w:sz w:val="32"/>
+          <w:szCs w:val="32"/>
+        </w:rPr>
+        <w:t>Context</w:t>
+      </w:r>
+      <w:proofErr w:type="spellEnd"/>
+      <w:r>
+        <w:rPr>
+          <w:rFonts w:ascii="Times New Roman" w:hAnsi="Times New Roman" w:cs="Times New Roman"/>
+          <w:sz w:val="32"/>
+          <w:szCs w:val="32"/>
+        </w:rPr>
+        <w:t xml:space="preserve"> </w:t>
+      </w:r>
+      <w:proofErr w:type="spellStart"/>
+      <w:r>
+        <w:rPr>
+          <w:rFonts w:ascii="Times New Roman" w:hAnsi="Times New Roman" w:cs="Times New Roman"/>
+          <w:sz w:val="32"/>
+          <w:szCs w:val="32"/>
+        </w:rPr>
+        <w:t>diagram</w:t>
       </w:r>
       <w:bookmarkEnd w:id="3"/>
+      <w:proofErr w:type="spellEnd"/>
     </w:p>
     <w:p>
       <w:r>
@@ -1602,6 +1640,7 @@
         </w:rPr>
       </w:pPr>
       <w:bookmarkStart w:id="4" w:name="_Toc59050315"/>
+      <w:proofErr w:type="spellStart"/>
       <w:r>
         <w:rPr>
           <w:rFonts w:ascii="Times New Roman" w:hAnsi="Times New Roman" w:cs="Times New Roman"/>
@@ -1609,9 +1648,28 @@
           <w:szCs w:val="32"/>
         </w:rPr>
         <w:lastRenderedPageBreak/>
-        <w:t>Container diagram</w:t>
+        <w:t>Container</w:t>
+      </w:r>
+      <w:proofErr w:type="spellEnd"/>
+      <w:r>
+        <w:rPr>
+          <w:rFonts w:ascii="Times New Roman" w:hAnsi="Times New Roman" w:cs="Times New Roman"/>
+          <w:sz w:val="32"/>
+          <w:szCs w:val="32"/>
+        </w:rPr>
+        <w:t xml:space="preserve"> </w:t>
+      </w:r>
+      <w:proofErr w:type="spellStart"/>
+      <w:r>
+        <w:rPr>
+          <w:rFonts w:ascii="Times New Roman" w:hAnsi="Times New Roman" w:cs="Times New Roman"/>
+          <w:sz w:val="32"/>
+          <w:szCs w:val="32"/>
+        </w:rPr>
+        <w:t>diagram</w:t>
       </w:r>
       <w:bookmarkEnd w:id="4"/>
+      <w:proofErr w:type="spellEnd"/>
     </w:p>
     <w:p/>
     <w:p>
@@ -2048,13 +2106,23 @@
         </w:rPr>
         <w:t xml:space="preserve">Клиентская часть реализована с помощью </w:t>
       </w:r>
-      <w:r>
-        <w:rPr>
-          <w:rFonts w:ascii="Times New Roman" w:hAnsi="Times New Roman" w:cs="Times New Roman"/>
-          <w:sz w:val="28"/>
-          <w:szCs w:val="28"/>
-        </w:rPr>
-        <w:t xml:space="preserve">JavaScript-библиотеки с открытым исходным кодом для разработки пользовательских интерфейсов </w:t>
+      <w:proofErr w:type="spellStart"/>
+      <w:r>
+        <w:rPr>
+          <w:rFonts w:ascii="Times New Roman" w:hAnsi="Times New Roman" w:cs="Times New Roman"/>
+          <w:sz w:val="28"/>
+          <w:szCs w:val="28"/>
+        </w:rPr>
+        <w:t>JavaScript</w:t>
+      </w:r>
+      <w:proofErr w:type="spellEnd"/>
+      <w:r>
+        <w:rPr>
+          <w:rFonts w:ascii="Times New Roman" w:hAnsi="Times New Roman" w:cs="Times New Roman"/>
+          <w:sz w:val="28"/>
+          <w:szCs w:val="28"/>
+        </w:rPr>
+        <w:t xml:space="preserve">-библиотеки с открытым исходным кодом для разработки пользовательских интерфейсов </w:t>
       </w:r>
       <w:r>
         <w:rPr>
@@ -2071,7 +2139,43 @@
           <w:sz w:val="28"/>
           <w:szCs w:val="28"/>
         </w:rPr>
-        <w:t>. Для настройки окружения разработки проекта и для компиляции JavaScript-модулей используется Webpack.</w:t>
+        <w:t xml:space="preserve">. Для настройки окружения разработки проекта и для компиляции </w:t>
+      </w:r>
+      <w:proofErr w:type="spellStart"/>
+      <w:r>
+        <w:rPr>
+          <w:rFonts w:ascii="Times New Roman" w:hAnsi="Times New Roman" w:cs="Times New Roman"/>
+          <w:sz w:val="28"/>
+          <w:szCs w:val="28"/>
+        </w:rPr>
+        <w:t>JavaScript</w:t>
+      </w:r>
+      <w:proofErr w:type="spellEnd"/>
+      <w:r>
+        <w:rPr>
+          <w:rFonts w:ascii="Times New Roman" w:hAnsi="Times New Roman" w:cs="Times New Roman"/>
+          <w:sz w:val="28"/>
+          <w:szCs w:val="28"/>
+        </w:rPr>
+        <w:t xml:space="preserve">-модулей используется </w:t>
+      </w:r>
+      <w:proofErr w:type="spellStart"/>
+      <w:r>
+        <w:rPr>
+          <w:rFonts w:ascii="Times New Roman" w:hAnsi="Times New Roman" w:cs="Times New Roman"/>
+          <w:sz w:val="28"/>
+          <w:szCs w:val="28"/>
+        </w:rPr>
+        <w:t>Webpack</w:t>
+      </w:r>
+      <w:proofErr w:type="spellEnd"/>
+      <w:r>
+        <w:rPr>
+          <w:rFonts w:ascii="Times New Roman" w:hAnsi="Times New Roman" w:cs="Times New Roman"/>
+          <w:sz w:val="28"/>
+          <w:szCs w:val="28"/>
+        </w:rPr>
+        <w:t>.</w:t>
       </w:r>
       <w:r>
         <w:rPr>
@@ -2096,7 +2200,25 @@
           <w:sz w:val="28"/>
           <w:szCs w:val="28"/>
         </w:rPr>
-        <w:t xml:space="preserve">. Также используется транспилятор </w:t>
+        <w:t xml:space="preserve">. Также используется </w:t>
+      </w:r>
+      <w:proofErr w:type="spellStart"/>
+      <w:r>
+        <w:rPr>
+          <w:rFonts w:ascii="Times New Roman" w:hAnsi="Times New Roman" w:cs="Times New Roman"/>
+          <w:sz w:val="28"/>
+          <w:szCs w:val="28"/>
+        </w:rPr>
+        <w:t>транспилятор</w:t>
+      </w:r>
+      <w:proofErr w:type="spellEnd"/>
+      <w:r>
+        <w:rPr>
+          <w:rFonts w:ascii="Times New Roman" w:hAnsi="Times New Roman" w:cs="Times New Roman"/>
+          <w:sz w:val="28"/>
+          <w:szCs w:val="28"/>
+        </w:rPr>
+        <w:t xml:space="preserve"> </w:t>
       </w:r>
       <w:r>
         <w:rPr>
@@ -2130,7 +2252,43 @@
           <w:sz w:val="28"/>
           <w:szCs w:val="28"/>
         </w:rPr>
-        <w:t xml:space="preserve"> и для преобразования конструкций, принятых в свежих версиях стандарта ECMAScript, в вид, понятный как современным, так и не самым новым браузерам и другим средам, в которых может выполняться JavaScript. </w:t>
+        <w:t xml:space="preserve"> и для преобразования конструкций, принятых в свежих версиях стандарта </w:t>
+      </w:r>
+      <w:proofErr w:type="spellStart"/>
+      <w:r>
+        <w:rPr>
+          <w:rFonts w:ascii="Times New Roman" w:hAnsi="Times New Roman" w:cs="Times New Roman"/>
+          <w:sz w:val="28"/>
+          <w:szCs w:val="28"/>
+        </w:rPr>
+        <w:t>ECMAScript</w:t>
+      </w:r>
+      <w:proofErr w:type="spellEnd"/>
+      <w:r>
+        <w:rPr>
+          <w:rFonts w:ascii="Times New Roman" w:hAnsi="Times New Roman" w:cs="Times New Roman"/>
+          <w:sz w:val="28"/>
+          <w:szCs w:val="28"/>
+        </w:rPr>
+        <w:t xml:space="preserve">, в вид, понятный как современным, так и не самым новым браузерам и другим средам, в которых может выполняться </w:t>
+      </w:r>
+      <w:proofErr w:type="spellStart"/>
+      <w:r>
+        <w:rPr>
+          <w:rFonts w:ascii="Times New Roman" w:hAnsi="Times New Roman" w:cs="Times New Roman"/>
+          <w:sz w:val="28"/>
+          <w:szCs w:val="28"/>
+        </w:rPr>
+        <w:t>JavaScript</w:t>
+      </w:r>
+      <w:proofErr w:type="spellEnd"/>
+      <w:r>
+        <w:rPr>
+          <w:rFonts w:ascii="Times New Roman" w:hAnsi="Times New Roman" w:cs="Times New Roman"/>
+          <w:sz w:val="28"/>
+          <w:szCs w:val="28"/>
+        </w:rPr>
+        <w:t xml:space="preserve">. </w:t>
       </w:r>
       <w:r>
         <w:rPr>
@@ -2140,6 +2298,7 @@
         </w:rPr>
         <w:t xml:space="preserve">Настройка маршрутизации осуществляется с помощью библиотеки </w:t>
       </w:r>
+      <w:proofErr w:type="spellStart"/>
       <w:r>
         <w:rPr>
           <w:rFonts w:ascii="Times New Roman" w:hAnsi="Times New Roman" w:cs="Times New Roman"/>
@@ -2148,6 +2307,7 @@
         </w:rPr>
         <w:t>react-router</w:t>
       </w:r>
+      <w:proofErr w:type="spellEnd"/>
       <w:r>
         <w:rPr>
           <w:rFonts w:ascii="Times New Roman" w:hAnsi="Times New Roman" w:cs="Times New Roman"/>
@@ -2242,7 +2402,25 @@
           <w:sz w:val="28"/>
           <w:szCs w:val="28"/>
         </w:rPr>
-        <w:t>тесты для тестирования всех эндпоинтов, для чего была использована</w:t>
+        <w:t xml:space="preserve">тесты для тестирования всех </w:t>
+      </w:r>
+      <w:proofErr w:type="spellStart"/>
+      <w:r>
+        <w:rPr>
+          <w:rFonts w:ascii="Times New Roman" w:hAnsi="Times New Roman" w:cs="Times New Roman"/>
+          <w:sz w:val="28"/>
+          <w:szCs w:val="28"/>
+        </w:rPr>
+        <w:t>эндпоинтов</w:t>
+      </w:r>
+      <w:proofErr w:type="spellEnd"/>
+      <w:r>
+        <w:rPr>
+          <w:rFonts w:ascii="Times New Roman" w:hAnsi="Times New Roman" w:cs="Times New Roman"/>
+          <w:sz w:val="28"/>
+          <w:szCs w:val="28"/>
+        </w:rPr>
+        <w:t>, для чего была использована</w:t>
       </w:r>
       <w:r>
         <w:rPr>
@@ -2277,14 +2455,34 @@
         </w:rPr>
         <w:t xml:space="preserve"> и фреймворк </w:t>
       </w:r>
-      <w:r>
-        <w:rPr>
-          <w:rFonts w:ascii="Times New Roman" w:hAnsi="Times New Roman" w:cs="Times New Roman"/>
-          <w:sz w:val="28"/>
-          <w:szCs w:val="28"/>
-        </w:rPr>
-        <w:t>Spring MVC Test</w:t>
-      </w:r>
+      <w:proofErr w:type="spellStart"/>
+      <w:r>
+        <w:rPr>
+          <w:rFonts w:ascii="Times New Roman" w:hAnsi="Times New Roman" w:cs="Times New Roman"/>
+          <w:sz w:val="28"/>
+          <w:szCs w:val="28"/>
+        </w:rPr>
+        <w:t>Spring</w:t>
+      </w:r>
+      <w:proofErr w:type="spellEnd"/>
+      <w:r>
+        <w:rPr>
+          <w:rFonts w:ascii="Times New Roman" w:hAnsi="Times New Roman" w:cs="Times New Roman"/>
+          <w:sz w:val="28"/>
+          <w:szCs w:val="28"/>
+        </w:rPr>
+        <w:t xml:space="preserve"> MVC </w:t>
+      </w:r>
+      <w:proofErr w:type="spellStart"/>
+      <w:r>
+        <w:rPr>
+          <w:rFonts w:ascii="Times New Roman" w:hAnsi="Times New Roman" w:cs="Times New Roman"/>
+          <w:sz w:val="28"/>
+          <w:szCs w:val="28"/>
+        </w:rPr>
+        <w:t>Test</w:t>
+      </w:r>
+      <w:proofErr w:type="spellEnd"/>
       <w:r>
         <w:rPr>
           <w:rFonts w:ascii="Times New Roman" w:hAnsi="Times New Roman" w:cs="Times New Roman"/>
@@ -2336,6 +2534,7 @@
         </w:rPr>
         <w:t xml:space="preserve">был использован </w:t>
       </w:r>
+      <w:proofErr w:type="spellStart"/>
       <w:r>
         <w:rPr>
           <w:rFonts w:ascii="Times New Roman" w:hAnsi="Times New Roman" w:cs="Times New Roman"/>
@@ -2344,6 +2543,7 @@
         </w:rPr>
         <w:t>TestRestTemplate</w:t>
       </w:r>
+      <w:proofErr w:type="spellEnd"/>
       <w:r>
         <w:rPr>
           <w:rFonts w:ascii="Times New Roman" w:hAnsi="Times New Roman" w:cs="Times New Roman"/>
@@ -2473,6 +2673,7 @@
         </w:rPr>
         <w:t xml:space="preserve">: </w:t>
       </w:r>
+      <w:proofErr w:type="spellStart"/>
       <w:r>
         <w:rPr>
           <w:rFonts w:ascii="Times New Roman" w:hAnsi="Times New Roman" w:cs="Times New Roman"/>
@@ -2480,17 +2681,27 @@
           <w:szCs w:val="28"/>
           <w:lang w:val="en-US"/>
         </w:rPr>
-        <w:t>gradle build</w:t>
-      </w:r>
-    </w:p>
-    <w:p>
-      <w:pPr>
+        <w:t>gradle</w:t>
+      </w:r>
+      <w:proofErr w:type="spellEnd"/>
+      <w:r>
         <w:rPr>
           <w:rFonts w:ascii="Times New Roman" w:hAnsi="Times New Roman" w:cs="Times New Roman"/>
           <w:sz w:val="28"/>
           <w:szCs w:val="28"/>
           <w:lang w:val="en-US"/>
         </w:rPr>
+        <w:t xml:space="preserve"> build</w:t>
+      </w:r>
+    </w:p>
+    <w:p>
+      <w:pPr>
+        <w:rPr>
+          <w:rFonts w:ascii="Times New Roman" w:hAnsi="Times New Roman" w:cs="Times New Roman"/>
+          <w:sz w:val="28"/>
+          <w:szCs w:val="28"/>
+          <w:lang w:val="en-US"/>
+        </w:rPr>
       </w:pPr>
       <w:r>
         <w:rPr>
@@ -2516,8 +2727,39 @@
           <w:szCs w:val="28"/>
           <w:lang w:val="en-US"/>
         </w:rPr>
-        <w:t xml:space="preserve"> gradle bootRun</w:t>
-      </w:r>
+        <w:t xml:space="preserve"> </w:t>
+      </w:r>
+      <w:proofErr w:type="spellStart"/>
+      <w:r>
+        <w:rPr>
+          <w:rFonts w:ascii="Times New Roman" w:hAnsi="Times New Roman" w:cs="Times New Roman"/>
+          <w:sz w:val="28"/>
+          <w:szCs w:val="28"/>
+          <w:lang w:val="en-US"/>
+        </w:rPr>
+        <w:t>gradle</w:t>
+      </w:r>
+      <w:proofErr w:type="spellEnd"/>
+      <w:r>
+        <w:rPr>
+          <w:rFonts w:ascii="Times New Roman" w:hAnsi="Times New Roman" w:cs="Times New Roman"/>
+          <w:sz w:val="28"/>
+          <w:szCs w:val="28"/>
+          <w:lang w:val="en-US"/>
+        </w:rPr>
+        <w:t xml:space="preserve"> </w:t>
+      </w:r>
+      <w:proofErr w:type="spellStart"/>
+      <w:r>
+        <w:rPr>
+          <w:rFonts w:ascii="Times New Roman" w:hAnsi="Times New Roman" w:cs="Times New Roman"/>
+          <w:sz w:val="28"/>
+          <w:szCs w:val="28"/>
+          <w:lang w:val="en-US"/>
+        </w:rPr>
+        <w:t>bootRun</w:t>
+      </w:r>
+      <w:proofErr w:type="spellEnd"/>
     </w:p>
     <w:p>
       <w:pPr>
@@ -2563,7 +2805,27 @@
           <w:szCs w:val="28"/>
           <w:lang w:val="en-US"/>
         </w:rPr>
-        <w:t>: gradlew test (</w:t>
+        <w:t xml:space="preserve">: </w:t>
+      </w:r>
+      <w:proofErr w:type="spellStart"/>
+      <w:r>
+        <w:rPr>
+          <w:rFonts w:ascii="Times New Roman" w:hAnsi="Times New Roman" w:cs="Times New Roman"/>
+          <w:sz w:val="28"/>
+          <w:szCs w:val="28"/>
+          <w:lang w:val="en-US"/>
+        </w:rPr>
+        <w:t>gradlew</w:t>
+      </w:r>
+      <w:proofErr w:type="spellEnd"/>
+      <w:r>
+        <w:rPr>
+          <w:rFonts w:ascii="Times New Roman" w:hAnsi="Times New Roman" w:cs="Times New Roman"/>
+          <w:sz w:val="28"/>
+          <w:szCs w:val="28"/>
+          <w:lang w:val="en-US"/>
+        </w:rPr>
+        <w:t xml:space="preserve"> test (</w:t>
       </w:r>
       <w:r>
         <w:rPr>
@@ -2580,7 +2842,67 @@
           <w:szCs w:val="28"/>
           <w:lang w:val="en-US"/>
         </w:rPr>
-        <w:t xml:space="preserve"> – gradle test  - -tests IntegrationTesting)</w:t>
+        <w:t xml:space="preserve"> – </w:t>
+      </w:r>
+      <w:proofErr w:type="spellStart"/>
+      <w:r>
+        <w:rPr>
+          <w:rFonts w:ascii="Times New Roman" w:hAnsi="Times New Roman" w:cs="Times New Roman"/>
+          <w:sz w:val="28"/>
+          <w:szCs w:val="28"/>
+          <w:lang w:val="en-US"/>
+        </w:rPr>
+        <w:t>gradle</w:t>
+      </w:r>
+      <w:proofErr w:type="spellEnd"/>
+      <w:r>
+        <w:rPr>
+          <w:rFonts w:ascii="Times New Roman" w:hAnsi="Times New Roman" w:cs="Times New Roman"/>
+          <w:sz w:val="28"/>
+          <w:szCs w:val="28"/>
+          <w:lang w:val="en-US"/>
+        </w:rPr>
+        <w:t xml:space="preserve"> </w:t>
+      </w:r>
+      <w:proofErr w:type="gramStart"/>
+      <w:r>
+        <w:rPr>
+          <w:rFonts w:ascii="Times New Roman" w:hAnsi="Times New Roman" w:cs="Times New Roman"/>
+          <w:sz w:val="28"/>
+          <w:szCs w:val="28"/>
+          <w:lang w:val="en-US"/>
+        </w:rPr>
+        <w:t>test  -</w:t>
+      </w:r>
+      <w:proofErr w:type="gramEnd"/>
+      <w:r>
+        <w:rPr>
+          <w:rFonts w:ascii="Times New Roman" w:hAnsi="Times New Roman" w:cs="Times New Roman"/>
+          <w:sz w:val="28"/>
+          <w:szCs w:val="28"/>
+          <w:lang w:val="en-US"/>
+        </w:rPr>
+        <w:t xml:space="preserve"> -tests </w:t>
+      </w:r>
+      <w:proofErr w:type="spellStart"/>
+      <w:r>
+        <w:rPr>
+          <w:rFonts w:ascii="Times New Roman" w:hAnsi="Times New Roman" w:cs="Times New Roman"/>
+          <w:sz w:val="28"/>
+          <w:szCs w:val="28"/>
+          <w:lang w:val="en-US"/>
+        </w:rPr>
+        <w:t>IntegrationTesting</w:t>
+      </w:r>
+      <w:proofErr w:type="spellEnd"/>
+      <w:r>
+        <w:rPr>
+          <w:rFonts w:ascii="Times New Roman" w:hAnsi="Times New Roman" w:cs="Times New Roman"/>
+          <w:sz w:val="28"/>
+          <w:szCs w:val="28"/>
+          <w:lang w:val="en-US"/>
+        </w:rPr>
+        <w:t>)</w:t>
       </w:r>
     </w:p>
     <w:p>
@@ -2640,6 +2962,7 @@
         </w:rPr>
         <w:t xml:space="preserve">: </w:t>
       </w:r>
+      <w:proofErr w:type="spellStart"/>
       <w:r>
         <w:rPr>
           <w:rFonts w:ascii="Times New Roman" w:hAnsi="Times New Roman" w:cs="Times New Roman"/>
@@ -2647,7 +2970,17 @@
           <w:szCs w:val="28"/>
           <w:lang w:val="en-US"/>
         </w:rPr>
-        <w:t>npm build</w:t>
+        <w:t>npm</w:t>
+      </w:r>
+      <w:proofErr w:type="spellEnd"/>
+      <w:r>
+        <w:rPr>
+          <w:rFonts w:ascii="Times New Roman" w:hAnsi="Times New Roman" w:cs="Times New Roman"/>
+          <w:sz w:val="28"/>
+          <w:szCs w:val="28"/>
+          <w:lang w:val="en-US"/>
+        </w:rPr>
+        <w:t xml:space="preserve"> build</w:t>
       </w:r>
     </w:p>
     <w:p>
@@ -2675,6 +3008,7 @@
         </w:rPr>
         <w:t xml:space="preserve">: </w:t>
       </w:r>
+      <w:proofErr w:type="spellStart"/>
       <w:r>
         <w:rPr>
           <w:rFonts w:ascii="Times New Roman" w:hAnsi="Times New Roman" w:cs="Times New Roman"/>
@@ -2684,6 +3018,7 @@
         </w:rPr>
         <w:t>npm</w:t>
       </w:r>
+      <w:proofErr w:type="spellEnd"/>
       <w:r>
         <w:rPr>
           <w:rFonts w:ascii="Times New Roman" w:hAnsi="Times New Roman" w:cs="Times New Roman"/>
@@ -2728,6 +3063,7 @@
         </w:rPr>
         <w:t xml:space="preserve">: </w:t>
       </w:r>
+      <w:proofErr w:type="spellStart"/>
       <w:r>
         <w:rPr>
           <w:rFonts w:ascii="Times New Roman" w:hAnsi="Times New Roman" w:cs="Times New Roman"/>
@@ -2737,6 +3073,7 @@
         </w:rPr>
         <w:t>npm</w:t>
       </w:r>
+      <w:proofErr w:type="spellEnd"/>
       <w:r>
         <w:rPr>
           <w:rFonts w:ascii="Times New Roman" w:hAnsi="Times New Roman" w:cs="Times New Roman"/>
@@ -3054,13 +3391,16 @@
       </w:pPr>
       <w:r>
         <w:rPr>
+          <w:rFonts w:ascii="Times New Roman" w:hAnsi="Times New Roman" w:cs="Times New Roman"/>
           <w:noProof/>
+          <w:sz w:val="24"/>
+          <w:szCs w:val="24"/>
         </w:rPr>
         <w:drawing>
-          <wp:inline distT="0" distB="0" distL="0" distR="0" wp14:anchorId="572ADACC" wp14:editId="22189FE6">
-            <wp:extent cx="5940425" cy="2762885"/>
+          <wp:inline distT="0" distB="0" distL="0" distR="0" wp14:anchorId="37C5F7DB" wp14:editId="21EAC6EE">
+            <wp:extent cx="5940425" cy="2633345"/>
             <wp:effectExtent l="0" t="0" r="3175" b="0"/>
-            <wp:docPr id="6" name="Рисунок 6"/>
+            <wp:docPr id="9" name="Рисунок 9" descr="Изображение выглядит как текст&#10;&#10;Автоматически созданное описание"/>
             <wp:cNvGraphicFramePr>
               <a:graphicFrameLocks xmlns:a="http://schemas.openxmlformats.org/drawingml/2006/main" noChangeAspect="1"/>
             </wp:cNvGraphicFramePr>
@@ -3068,10 +3408,8 @@
               <a:graphicData uri="http://schemas.openxmlformats.org/drawingml/2006/picture">
                 <pic:pic xmlns:pic="http://schemas.openxmlformats.org/drawingml/2006/picture">
                   <pic:nvPicPr>
-                    <pic:cNvPr id="0" name="Picture 9"/>
-                    <pic:cNvPicPr>
-                      <a:picLocks noChangeAspect="1" noChangeArrowheads="1"/>
-                    </pic:cNvPicPr>
+                    <pic:cNvPr id="9" name="Рисунок 9" descr="Изображение выглядит как текст&#10;&#10;Автоматически созданное описание"/>
+                    <pic:cNvPicPr/>
                   </pic:nvPicPr>
                   <pic:blipFill>
                     <a:blip r:embed="rId16">
@@ -3081,23 +3419,18 @@
                         </a:ext>
                       </a:extLst>
                     </a:blip>
-                    <a:srcRect/>
                     <a:stretch>
                       <a:fillRect/>
                     </a:stretch>
                   </pic:blipFill>
-                  <pic:spPr bwMode="auto">
+                  <pic:spPr>
                     <a:xfrm>
                       <a:off x="0" y="0"/>
-                      <a:ext cx="5940425" cy="2762885"/>
+                      <a:ext cx="5940425" cy="2633345"/>
                     </a:xfrm>
                     <a:prstGeom prst="rect">
                       <a:avLst/>
                     </a:prstGeom>
-                    <a:noFill/>
-                    <a:ln>
-                      <a:noFill/>
-                    </a:ln>
                   </pic:spPr>
                 </pic:pic>
               </a:graphicData>
